--- a/Зайцев/laba7/отчет по лабе 7.docx
+++ b/Зайцев/laba7/отчет по лабе 7.docx
@@ -125,7 +125,7 @@
           <w:szCs w:val="28"/>
           <w:lang w:val="ru-RU"/>
         </w:rPr>
-        <w:t xml:space="preserve">Специальность «Инженерно-психологическое </w:t>
+        <w:t>Специальность «Программная инженерия»</w:t>
       </w:r>
     </w:p>
     <w:p>
@@ -140,15 +140,6 @@
           <w:lang w:val="ru-RU"/>
         </w:rPr>
       </w:pPr>
-      <w:r>
-        <w:rPr>
-          <w:rFonts w:ascii="Times New Roman" w:hAnsi="Times New Roman"/>
-          <w:sz w:val="28"/>
-          <w:szCs w:val="28"/>
-          <w:lang w:val="ru-RU"/>
-        </w:rPr>
-        <w:t>обеспечение информационных технологий»</w:t>
-      </w:r>
     </w:p>
     <w:p>
       <w:pPr>
@@ -162,6 +153,8 @@
           <w:lang w:val="ru-RU"/>
         </w:rPr>
       </w:pPr>
+      <w:bookmarkStart w:id="0" w:name="_GoBack"/>
+      <w:bookmarkEnd w:id="0"/>
     </w:p>
     <w:p>
       <w:pPr>
@@ -335,16 +328,7 @@
           <w:szCs w:val="28"/>
           <w:lang w:val="ru-RU"/>
         </w:rPr>
-        <w:t>«Структуры и файлы</w:t>
-      </w:r>
-      <w:r>
-        <w:rPr>
-          <w:rFonts w:ascii="Times New Roman" w:hAnsi="Times New Roman"/>
-          <w:sz w:val="28"/>
-          <w:szCs w:val="28"/>
-          <w:lang w:val="ru-RU"/>
-        </w:rPr>
-        <w:t>»</w:t>
+        <w:t>«Структуры и файлы»</w:t>
       </w:r>
     </w:p>
     <w:p>
@@ -6592,6 +6576,7 @@
           <w:sz w:val="28"/>
           <w:szCs w:val="28"/>
           <w:highlight w:val="white"/>
+          <w:lang w:val="ru-RU"/>
         </w:rPr>
       </w:pPr>
       <w:r>
@@ -6621,6 +6606,7 @@
           <w:sz w:val="28"/>
           <w:szCs w:val="28"/>
           <w:highlight w:val="white"/>
+          <w:lang w:val="ru-RU"/>
         </w:rPr>
         <w:t xml:space="preserve"> 0;</w:t>
       </w:r>
@@ -6745,13 +6731,7 @@
         <w:rPr>
           <w:szCs w:val="28"/>
         </w:rPr>
-        <w:t>выбор типа самолета</w:t>
-      </w:r>
-      <w:r>
-        <w:rPr>
-          <w:szCs w:val="28"/>
-        </w:rPr>
-        <w:t>.</w:t>
+        <w:t>выбор типа самолета.</w:t>
       </w:r>
     </w:p>
     <w:p>
@@ -6764,7 +6744,9 @@
       </w:pPr>
       <w:r>
         <w:rPr>
-          <w:szCs w:val="28"/>
+          <w:noProof/>
+          <w:szCs w:val="28"/>
+          <w:lang w:val="en-US"/>
         </w:rPr>
         <w:drawing>
           <wp:inline distT="0" distB="0" distL="0" distR="0" wp14:anchorId="5E1C506D" wp14:editId="3E0F1091">
@@ -6815,13 +6797,7 @@
         <w:rPr>
           <w:szCs w:val="28"/>
         </w:rPr>
-        <w:t xml:space="preserve">Рисунок 2 – </w:t>
-      </w:r>
-      <w:r>
-        <w:rPr>
-          <w:szCs w:val="28"/>
-        </w:rPr>
-        <w:t>программа выводит результаты поиска в терминал</w:t>
+        <w:t>Рисунок 2 – программа выводит результаты поиска в терминал</w:t>
       </w:r>
     </w:p>
     <w:p>
@@ -6846,7 +6822,9 @@
       </w:pPr>
       <w:r>
         <w:rPr>
-          <w:szCs w:val="28"/>
+          <w:noProof/>
+          <w:szCs w:val="28"/>
+          <w:lang w:val="en-US"/>
         </w:rPr>
         <w:lastRenderedPageBreak/>
         <w:drawing>
@@ -6899,19 +6877,7 @@
         <w:rPr>
           <w:szCs w:val="28"/>
         </w:rPr>
-        <w:t>Рисунок 3</w:t>
-      </w:r>
-      <w:r>
-        <w:rPr>
-          <w:szCs w:val="28"/>
-        </w:rPr>
-        <w:t xml:space="preserve"> – программа выводит результаты поиска в </w:t>
-      </w:r>
-      <w:r>
-        <w:rPr>
-          <w:szCs w:val="28"/>
-        </w:rPr>
-        <w:t>файл</w:t>
+        <w:t>Рисунок 3 – программа выводит результаты поиска в файл</w:t>
       </w:r>
     </w:p>
     <w:p>
@@ -6971,7 +6937,6 @@
       <w:r>
         <w:rPr>
           <w:szCs w:val="28"/>
-          <w:lang w:val="en-US"/>
         </w:rPr>
         <w:t xml:space="preserve">           </w:t>
       </w:r>
@@ -7031,7 +6996,9 @@
       </w:pPr>
       <w:r>
         <w:rPr>
-          <w:szCs w:val="28"/>
+          <w:noProof/>
+          <w:szCs w:val="28"/>
+          <w:lang w:val="en-US"/>
         </w:rPr>
         <w:drawing>
           <wp:inline distT="0" distB="0" distL="0" distR="0" wp14:anchorId="53D900C4" wp14:editId="4A2A966C">
@@ -7071,7 +7038,9 @@
       </w:r>
       <w:r>
         <w:rPr>
-          <w:szCs w:val="28"/>
+          <w:noProof/>
+          <w:szCs w:val="28"/>
+          <w:lang w:val="en-US"/>
         </w:rPr>
         <w:drawing>
           <wp:inline distT="0" distB="0" distL="0" distR="0" wp14:anchorId="3AB6CC19" wp14:editId="74EC5191">
@@ -7208,6 +7177,7 @@
       </w:pPr>
       <w:r>
         <w:rPr>
+          <w:noProof/>
           <w:szCs w:val="28"/>
           <w:lang w:val="en-US"/>
         </w:rPr>
@@ -7284,7 +7254,6 @@
         <w:rPr>
           <w:b/>
           <w:szCs w:val="28"/>
-          <w:lang w:val="en-US"/>
         </w:rPr>
       </w:pPr>
       <w:r>
@@ -7298,7 +7267,6 @@
         <w:rPr>
           <w:b/>
           <w:szCs w:val="28"/>
-          <w:lang w:val="en-US"/>
         </w:rPr>
         <w:t xml:space="preserve"> </w:t>
       </w:r>
@@ -7313,7 +7281,6 @@
         <w:rPr>
           <w:b/>
           <w:szCs w:val="28"/>
-          <w:lang w:val="en-US"/>
         </w:rPr>
         <w:t>?</w:t>
       </w:r>
@@ -7400,7 +7367,6 @@
         <w:rPr>
           <w:b/>
           <w:szCs w:val="28"/>
-          <w:lang w:val="en-US"/>
         </w:rPr>
         <w:t xml:space="preserve"> </w:t>
       </w:r>
@@ -7443,13 +7409,7 @@
         <w:rPr>
           <w:szCs w:val="28"/>
         </w:rPr>
-        <w:t xml:space="preserve">             </w:t>
-      </w:r>
-      <w:r>
-        <w:rPr>
-          <w:szCs w:val="28"/>
-        </w:rPr>
-        <w:t>Существует множество способов организации записей в файле, но наиболее распространенными являются:</w:t>
+        <w:t xml:space="preserve">             Существует множество способов организации записей в файле, но наиболее распространенными являются:</w:t>
       </w:r>
     </w:p>
     <w:p>
@@ -7509,16 +7469,7 @@
           <w:szCs w:val="28"/>
           <w:lang w:val="ru-RU"/>
         </w:rPr>
-        <w:t>1)</w:t>
-      </w:r>
-      <w:r>
-        <w:rPr>
-          <w:rFonts w:ascii="Times New Roman" w:hAnsi="Times New Roman" w:cs="Times New Roman"/>
-          <w:sz w:val="28"/>
-          <w:szCs w:val="28"/>
-          <w:lang w:val="ru-RU"/>
-        </w:rPr>
-        <w:t>Файлы последовательного доступа.</w:t>
+        <w:t>1)Файлы последовательного доступа.</w:t>
       </w:r>
     </w:p>
     <w:p>
@@ -7553,16 +7504,7 @@
           <w:szCs w:val="28"/>
           <w:lang w:val="ru-RU"/>
         </w:rPr>
-        <w:t xml:space="preserve"> 2)</w:t>
-      </w:r>
-      <w:r>
-        <w:rPr>
-          <w:rFonts w:ascii="Times New Roman" w:hAnsi="Times New Roman" w:cs="Times New Roman"/>
-          <w:sz w:val="28"/>
-          <w:szCs w:val="28"/>
-          <w:lang w:val="ru-RU"/>
-        </w:rPr>
-        <w:t>Файлы произвольного доступа.</w:t>
+        <w:t xml:space="preserve"> 2)Файлы произвольного доступа.</w:t>
       </w:r>
     </w:p>
     <w:p>
@@ -7587,8 +7529,6 @@
           <w:szCs w:val="28"/>
         </w:rPr>
       </w:pPr>
-      <w:bookmarkStart w:id="0" w:name="_GoBack"/>
-      <w:bookmarkEnd w:id="0"/>
     </w:p>
     <w:p>
       <w:pPr>
@@ -7668,6 +7608,7 @@
           <w:rFonts w:ascii="Times New Roman" w:hAnsi="Times New Roman" w:cs="Times New Roman"/>
           <w:sz w:val="28"/>
           <w:szCs w:val="28"/>
+          <w:lang w:val="ru-RU"/>
         </w:rPr>
       </w:pPr>
     </w:p>
@@ -8861,7 +8802,7 @@
 </file>
 
 <file path=customXml/itemProps1.xml><?xml version="1.0" encoding="utf-8"?>
-<ds:datastoreItem xmlns:ds="http://schemas.openxmlformats.org/officeDocument/2006/customXml" ds:itemID="{08E82E62-4F84-403A-8EBD-41836D73C25C}">
+<ds:datastoreItem xmlns:ds="http://schemas.openxmlformats.org/officeDocument/2006/customXml" ds:itemID="{556E7862-D9D6-4932-900B-18EBB4CA3675}">
   <ds:schemaRefs>
     <ds:schemaRef ds:uri="http://schemas.openxmlformats.org/officeDocument/2006/bibliography"/>
   </ds:schemaRefs>
